--- a/airwar设计文档.docx
+++ b/airwar设计文档.docx
@@ -1974,8 +1974,6 @@
         </w:rPr>
         <w:t>说明创建项目的过程</w:t>
       </w:r>
-      <w:bookmarkStart w:id="0" w:name="_GoBack"/>
-      <w:bookmarkEnd w:id="0"/>
     </w:p>
     <w:p>
       <w:pPr>
@@ -2072,13 +2070,7 @@
       </w:r>
     </w:p>
     <w:p/>
-    <w:p>
-      <w:pPr>
-        <w:rPr>
-          <w:rFonts w:hint="eastAsia"/>
-        </w:rPr>
-      </w:pPr>
-    </w:p>
+    <w:p/>
     <w:p>
       <w:pPr>
         <w:pStyle w:val="3"/>
@@ -2233,11 +2225,6 @@
       </w:r>
     </w:p>
     <w:p>
-      <w:pPr>
-        <w:rPr>
-          <w:rFonts w:hint="eastAsia"/>
-        </w:rPr>
-      </w:pPr>
       <w:r>
         <w:rPr>
           <w:noProof/>
@@ -3673,27 +3660,7 @@
           <w:sz w:val="24"/>
           <w:szCs w:val="24"/>
         </w:rPr>
-        <w:t>(</w:t>
-      </w:r>
-      <w:r>
-        <w:rPr>
-          <w:rFonts w:ascii="Times New Roman" w:eastAsia="宋体" w:hAnsi="Times New Roman" w:cs="新宋体"/>
-          <w:color w:val="000000"/>
-          <w:kern w:val="0"/>
-          <w:sz w:val="24"/>
-          <w:szCs w:val="24"/>
-        </w:rPr>
-        <w:t>int</w:t>
-      </w:r>
-      <w:r>
-        <w:rPr>
-          <w:rFonts w:ascii="Times New Roman" w:eastAsia="宋体" w:hAnsi="Times New Roman" w:cs="新宋体"/>
-          <w:color w:val="000000"/>
-          <w:kern w:val="0"/>
-          <w:sz w:val="24"/>
-          <w:szCs w:val="24"/>
-        </w:rPr>
-        <w:t>)</w:t>
+        <w:t>(int)</w:t>
       </w:r>
     </w:p>
     <w:p>
@@ -3975,27 +3942,7 @@
           <w:sz w:val="24"/>
           <w:szCs w:val="24"/>
         </w:rPr>
-        <w:t>(</w:t>
-      </w:r>
-      <w:r>
-        <w:rPr>
-          <w:rFonts w:ascii="Times New Roman" w:eastAsia="宋体" w:hAnsi="Times New Roman" w:cs="新宋体"/>
-          <w:color w:val="000000"/>
-          <w:kern w:val="0"/>
-          <w:sz w:val="24"/>
-          <w:szCs w:val="24"/>
-        </w:rPr>
-        <w:t>int</w:t>
-      </w:r>
-      <w:r>
-        <w:rPr>
-          <w:rFonts w:ascii="Times New Roman" w:eastAsia="宋体" w:hAnsi="Times New Roman" w:cs="新宋体"/>
-          <w:color w:val="000000"/>
-          <w:kern w:val="0"/>
-          <w:sz w:val="24"/>
-          <w:szCs w:val="24"/>
-        </w:rPr>
-        <w:t>)</w:t>
+        <w:t>(int)</w:t>
       </w:r>
     </w:p>
     <w:p>
@@ -4267,34 +4214,14 @@
           <w:sz w:val="24"/>
           <w:szCs w:val="24"/>
         </w:rPr>
-        <w:t>(</w:t>
-      </w:r>
-      <w:r>
+        <w:t>(int)</w:t>
+      </w:r>
+    </w:p>
+    <w:p>
+      <w:pPr>
+        <w:spacing w:line="400" w:lineRule="exact"/>
         <w:rPr>
           <w:rFonts w:ascii="Times New Roman" w:eastAsia="宋体" w:hAnsi="Times New Roman" w:cs="新宋体"/>
-          <w:color w:val="000000"/>
-          <w:kern w:val="0"/>
-          <w:sz w:val="24"/>
-          <w:szCs w:val="24"/>
-        </w:rPr>
-        <w:t>int</w:t>
-      </w:r>
-      <w:r>
-        <w:rPr>
-          <w:rFonts w:ascii="Times New Roman" w:eastAsia="宋体" w:hAnsi="Times New Roman" w:cs="新宋体"/>
-          <w:color w:val="000000"/>
-          <w:kern w:val="0"/>
-          <w:sz w:val="24"/>
-          <w:szCs w:val="24"/>
-        </w:rPr>
-        <w:t>)</w:t>
-      </w:r>
-    </w:p>
-    <w:p>
-      <w:pPr>
-        <w:spacing w:line="400" w:lineRule="exact"/>
-        <w:rPr>
-          <w:rFonts w:ascii="Times New Roman" w:eastAsia="宋体" w:hAnsi="Times New Roman" w:cs="新宋体" w:hint="eastAsia"/>
           <w:color w:val="000000"/>
           <w:kern w:val="0"/>
           <w:sz w:val="24"/>
@@ -4597,17 +4524,7 @@
           <w:sz w:val="24"/>
           <w:szCs w:val="24"/>
         </w:rPr>
-        <w:t xml:space="preserve"> point</w:t>
-      </w:r>
-      <w:r>
-        <w:rPr>
-          <w:rFonts w:ascii="Times New Roman" w:eastAsia="宋体" w:hAnsi="Times New Roman" w:cs="新宋体"/>
-          <w:color w:val="000000"/>
-          <w:kern w:val="0"/>
-          <w:sz w:val="24"/>
-          <w:szCs w:val="24"/>
-        </w:rPr>
-        <w:t>)</w:t>
+        <w:t xml:space="preserve"> point)</w:t>
       </w:r>
     </w:p>
     <w:p>
@@ -4791,7 +4708,7 @@
       <w:pPr>
         <w:spacing w:line="400" w:lineRule="exact"/>
         <w:rPr>
-          <w:rFonts w:ascii="Times New Roman" w:eastAsia="宋体" w:hAnsi="Times New Roman" w:cs="新宋体" w:hint="eastAsia"/>
+          <w:rFonts w:ascii="Times New Roman" w:eastAsia="宋体" w:hAnsi="Times New Roman" w:cs="新宋体"/>
           <w:color w:val="000000"/>
           <w:kern w:val="0"/>
           <w:sz w:val="24"/>
@@ -4833,11 +4750,6 @@
       </w:r>
     </w:p>
     <w:p>
-      <w:pPr>
-        <w:rPr>
-          <w:rFonts w:hint="eastAsia"/>
-        </w:rPr>
-      </w:pPr>
       <w:r>
         <w:rPr>
           <w:noProof/>
@@ -4879,13 +4791,7 @@
         </w:drawing>
       </w:r>
     </w:p>
-    <w:p>
-      <w:pPr>
-        <w:rPr>
-          <w:rFonts w:hint="eastAsia"/>
-        </w:rPr>
-      </w:pPr>
-    </w:p>
+    <w:p/>
     <w:p>
       <w:pPr>
         <w:pStyle w:val="2"/>
@@ -4996,16 +4902,16 @@
     <w:p>
       <w:pPr>
         <w:rPr>
-          <w:rFonts w:ascii="宋体" w:eastAsia="宋体" w:hAnsi="宋体" w:hint="eastAsia"/>
-          <w:sz w:val="24"/>
-          <w:szCs w:val="24"/>
-        </w:rPr>
-      </w:pPr>
-    </w:p>
-    <w:p>
-      <w:pPr>
-        <w:rPr>
-          <w:rFonts w:ascii="宋体" w:eastAsia="宋体" w:hAnsi="宋体" w:hint="eastAsia"/>
+          <w:rFonts w:ascii="宋体" w:eastAsia="宋体" w:hAnsi="宋体"/>
+          <w:sz w:val="24"/>
+          <w:szCs w:val="24"/>
+        </w:rPr>
+      </w:pPr>
+    </w:p>
+    <w:p>
+      <w:pPr>
+        <w:rPr>
+          <w:rFonts w:ascii="宋体" w:eastAsia="宋体" w:hAnsi="宋体"/>
           <w:sz w:val="24"/>
           <w:szCs w:val="24"/>
         </w:rPr>
@@ -5088,7 +4994,7 @@
     <w:p>
       <w:pPr>
         <w:rPr>
-          <w:rFonts w:ascii="宋体" w:eastAsia="宋体" w:hAnsi="宋体" w:hint="eastAsia"/>
+          <w:rFonts w:ascii="宋体" w:eastAsia="宋体" w:hAnsi="宋体"/>
           <w:sz w:val="24"/>
           <w:szCs w:val="24"/>
         </w:rPr>
@@ -5195,7 +5101,7 @@
     <w:p>
       <w:pPr>
         <w:rPr>
-          <w:rFonts w:ascii="宋体" w:eastAsia="宋体" w:hAnsi="宋体" w:hint="eastAsia"/>
+          <w:rFonts w:ascii="宋体" w:eastAsia="宋体" w:hAnsi="宋体"/>
           <w:sz w:val="24"/>
           <w:szCs w:val="24"/>
         </w:rPr>
@@ -5294,11 +5200,6 @@
       </w:r>
     </w:p>
     <w:p>
-      <w:pPr>
-        <w:rPr>
-          <w:rFonts w:hint="eastAsia"/>
-        </w:rPr>
-      </w:pPr>
       <w:r>
         <w:rPr>
           <w:noProof/>
@@ -5343,7 +5244,7 @@
     <w:p>
       <w:pPr>
         <w:rPr>
-          <w:rFonts w:ascii="宋体" w:eastAsia="宋体" w:hAnsi="宋体" w:hint="eastAsia"/>
+          <w:rFonts w:ascii="宋体" w:eastAsia="宋体" w:hAnsi="宋体"/>
           <w:sz w:val="24"/>
           <w:szCs w:val="24"/>
         </w:rPr>
@@ -5509,8 +5410,9 @@
           <w:sz w:val="24"/>
           <w:szCs w:val="24"/>
         </w:rPr>
-        <w:t>位置右下角纵坐标</w:t>
-      </w:r>
+        <w:t>位置右下角纵坐标，读取键盘输入的</w:t>
+      </w:r>
+      <w:proofErr w:type="gramStart"/>
       <w:r>
         <w:rPr>
           <w:rFonts w:ascii="宋体" w:eastAsia="宋体" w:hAnsi="宋体" w:cs="新宋体" w:hint="eastAsia"/>
@@ -5519,9 +5421,8 @@
           <w:sz w:val="24"/>
           <w:szCs w:val="24"/>
         </w:rPr>
-        <w:t>，读取键盘输入的</w:t>
-      </w:r>
-      <w:proofErr w:type="gramStart"/>
+        <w:t>值</w:t>
+      </w:r>
       <w:r>
         <w:rPr>
           <w:rFonts w:ascii="宋体" w:eastAsia="宋体" w:hAnsi="宋体" w:cs="新宋体" w:hint="eastAsia"/>
@@ -5530,8 +5431,9 @@
           <w:sz w:val="24"/>
           <w:szCs w:val="24"/>
         </w:rPr>
-        <w:t>值</w:t>
-      </w:r>
+        <w:t>通</w:t>
+      </w:r>
+      <w:proofErr w:type="gramEnd"/>
       <w:r>
         <w:rPr>
           <w:rFonts w:ascii="宋体" w:eastAsia="宋体" w:hAnsi="宋体" w:cs="新宋体" w:hint="eastAsia"/>
@@ -5540,10 +5442,9 @@
           <w:sz w:val="24"/>
           <w:szCs w:val="24"/>
         </w:rPr>
-        <w:t>通过</w:t>
+        <w:t>过</w:t>
       </w:r>
       <w:proofErr w:type="spellStart"/>
-      <w:proofErr w:type="gramEnd"/>
       <w:r>
         <w:rPr>
           <w:rFonts w:ascii="宋体" w:eastAsia="宋体" w:hAnsi="宋体" w:cs="新宋体" w:hint="eastAsia"/>
@@ -6149,7 +6050,7 @@
     <w:p>
       <w:pPr>
         <w:rPr>
-          <w:rFonts w:ascii="宋体" w:eastAsia="宋体" w:hAnsi="宋体" w:hint="eastAsia"/>
+          <w:rFonts w:ascii="宋体" w:eastAsia="宋体" w:hAnsi="宋体"/>
           <w:sz w:val="24"/>
           <w:szCs w:val="24"/>
         </w:rPr>
@@ -6700,7 +6601,7 @@
     <w:p>
       <w:pPr>
         <w:rPr>
-          <w:rFonts w:ascii="宋体" w:eastAsia="宋体" w:hAnsi="宋体" w:hint="eastAsia"/>
+          <w:rFonts w:ascii="宋体" w:eastAsia="宋体" w:hAnsi="宋体"/>
           <w:sz w:val="24"/>
           <w:szCs w:val="24"/>
         </w:rPr>
@@ -6759,7 +6660,7 @@
     <w:p>
       <w:pPr>
         <w:rPr>
-          <w:rFonts w:ascii="宋体" w:eastAsia="宋体" w:hAnsi="宋体" w:hint="eastAsia"/>
+          <w:rFonts w:ascii="宋体" w:eastAsia="宋体" w:hAnsi="宋体"/>
           <w:sz w:val="24"/>
           <w:szCs w:val="24"/>
         </w:rPr>
@@ -6907,7 +6808,7 @@
     <w:p>
       <w:pPr>
         <w:rPr>
-          <w:rFonts w:ascii="宋体" w:eastAsia="宋体" w:hAnsi="宋体" w:hint="eastAsia"/>
+          <w:rFonts w:ascii="宋体" w:eastAsia="宋体" w:hAnsi="宋体"/>
           <w:sz w:val="24"/>
           <w:szCs w:val="24"/>
         </w:rPr>
@@ -7133,7 +7034,7 @@
     <w:p>
       <w:pPr>
         <w:rPr>
-          <w:rFonts w:ascii="宋体" w:eastAsia="宋体" w:hAnsi="宋体" w:hint="eastAsia"/>
+          <w:rFonts w:ascii="宋体" w:eastAsia="宋体" w:hAnsi="宋体"/>
           <w:sz w:val="24"/>
           <w:szCs w:val="24"/>
         </w:rPr>
@@ -7277,10 +7178,10 @@
           <w:noProof/>
         </w:rPr>
         <w:drawing>
-          <wp:inline distT="0" distB="0" distL="0" distR="0" wp14:anchorId="0D9960EE" wp14:editId="4CFE2389">
-            <wp:extent cx="5274310" cy="2039620"/>
+          <wp:inline distT="0" distB="0" distL="0" distR="0" wp14:anchorId="66E1FD4E" wp14:editId="0EEE3979">
+            <wp:extent cx="5274310" cy="1179830"/>
             <wp:effectExtent l="0" t="0" r="0" b="0"/>
-            <wp:docPr id="35" name="图片 35"/>
+            <wp:docPr id="13" name="图片 13"/>
             <wp:cNvGraphicFramePr>
               <a:graphicFrameLocks xmlns:a="http://schemas.openxmlformats.org/drawingml/2006/main" noChangeAspect="1"/>
             </wp:cNvGraphicFramePr>
@@ -7300,7 +7201,7 @@
                   <pic:spPr>
                     <a:xfrm>
                       <a:off x="0" y="0"/>
-                      <a:ext cx="5274310" cy="2039620"/>
+                      <a:ext cx="5274310" cy="1179830"/>
                     </a:xfrm>
                     <a:prstGeom prst="rect">
                       <a:avLst/>
@@ -7312,11 +7213,13 @@
           </wp:inline>
         </w:drawing>
       </w:r>
-    </w:p>
-    <w:p>
-      <w:pPr>
-        <w:rPr>
-          <w:rFonts w:ascii="宋体" w:eastAsia="宋体" w:hAnsi="宋体" w:hint="eastAsia"/>
+      <w:bookmarkStart w:id="0" w:name="_GoBack"/>
+      <w:bookmarkEnd w:id="0"/>
+    </w:p>
+    <w:p>
+      <w:pPr>
+        <w:rPr>
+          <w:rFonts w:ascii="宋体" w:eastAsia="宋体" w:hAnsi="宋体"/>
           <w:sz w:val="24"/>
           <w:szCs w:val="24"/>
         </w:rPr>
@@ -7450,42 +7353,42 @@
     <w:p>
       <w:pPr>
         <w:rPr>
+          <w:rFonts w:ascii="宋体" w:eastAsia="宋体" w:hAnsi="宋体"/>
+          <w:sz w:val="24"/>
+          <w:szCs w:val="24"/>
+        </w:rPr>
+      </w:pPr>
+      <w:r>
+        <w:rPr>
           <w:rFonts w:ascii="宋体" w:eastAsia="宋体" w:hAnsi="宋体" w:hint="eastAsia"/>
           <w:sz w:val="24"/>
           <w:szCs w:val="24"/>
         </w:rPr>
-      </w:pPr>
+        <w:t>这是</w:t>
+      </w:r>
+      <w:proofErr w:type="spellStart"/>
       <w:r>
         <w:rPr>
           <w:rFonts w:ascii="宋体" w:eastAsia="宋体" w:hAnsi="宋体" w:hint="eastAsia"/>
           <w:sz w:val="24"/>
           <w:szCs w:val="24"/>
         </w:rPr>
-        <w:t>这是</w:t>
-      </w:r>
-      <w:proofErr w:type="spellStart"/>
+        <w:t>ifrestart</w:t>
+      </w:r>
+      <w:proofErr w:type="spellEnd"/>
       <w:r>
         <w:rPr>
           <w:rFonts w:ascii="宋体" w:eastAsia="宋体" w:hAnsi="宋体" w:hint="eastAsia"/>
           <w:sz w:val="24"/>
           <w:szCs w:val="24"/>
         </w:rPr>
-        <w:t>ifrestart</w:t>
-      </w:r>
-      <w:proofErr w:type="spellEnd"/>
-      <w:r>
-        <w:rPr>
-          <w:rFonts w:ascii="宋体" w:eastAsia="宋体" w:hAnsi="宋体" w:hint="eastAsia"/>
-          <w:sz w:val="24"/>
-          <w:szCs w:val="24"/>
-        </w:rPr>
         <w:t>的代码</w:t>
       </w:r>
     </w:p>
     <w:p>
       <w:pPr>
         <w:rPr>
-          <w:rFonts w:ascii="宋体" w:eastAsia="宋体" w:hAnsi="宋体" w:hint="eastAsia"/>
+          <w:rFonts w:ascii="宋体" w:eastAsia="宋体" w:hAnsi="宋体"/>
         </w:rPr>
       </w:pPr>
     </w:p>
@@ -7616,7 +7519,7 @@
         </w:numPr>
         <w:ind w:firstLineChars="0"/>
         <w:rPr>
-          <w:rFonts w:ascii="宋体" w:eastAsia="宋体" w:hAnsi="宋体" w:hint="eastAsia"/>
+          <w:rFonts w:ascii="宋体" w:eastAsia="宋体" w:hAnsi="宋体"/>
           <w:sz w:val="24"/>
           <w:szCs w:val="24"/>
         </w:rPr>
